--- a/과제/메타버스 경험.docx
+++ b/과제/메타버스 경험.docx
@@ -1,6 +1,6 @@
 
 <file path=word/document.xml><?xml version="1.0" encoding="utf-8"?>
-<w:document xmlns:wpc="http://schemas.microsoft.com/office/word/2010/wordprocessingCanvas" xmlns:cx="http://schemas.microsoft.com/office/drawing/2014/chartex" xmlns:mc="http://schemas.openxmlformats.org/markup-compatibility/2006" xmlns:o="urn:schemas-microsoft-com:office:office" xmlns:r="http://schemas.openxmlformats.org/officeDocument/2006/relationships" xmlns:m="http://schemas.openxmlformats.org/officeDocument/2006/math" xmlns:v="urn:schemas-microsoft-com:vml" xmlns:wp14="http://schemas.microsoft.com/office/word/2010/wordprocessingDrawing" xmlns:wp="http://schemas.openxmlformats.org/drawingml/2006/wordprocessingDrawing" xmlns:w10="urn:schemas-microsoft-com:office:word" xmlns:w="http://schemas.openxmlformats.org/wordprocessingml/2006/main" xmlns:w14="http://schemas.microsoft.com/office/word/2010/wordml" xmlns:w15="http://schemas.microsoft.com/office/word/2012/wordml" xmlns:w16se="http://schemas.microsoft.com/office/word/2015/wordml/symex" xmlns:wpg="http://schemas.microsoft.com/office/word/2010/wordprocessingGroup" xmlns:wpi="http://schemas.microsoft.com/office/word/2010/wordprocessingInk" xmlns:wne="http://schemas.microsoft.com/office/word/2006/wordml" xmlns:wps="http://schemas.microsoft.com/office/word/2010/wordprocessingShape" mc:Ignorable="w14 w15 w16se wp14">
+<w:document xmlns:wpc="http://schemas.microsoft.com/office/word/2010/wordprocessingCanvas" xmlns:cx="http://schemas.microsoft.com/office/drawing/2014/chartex" xmlns:cx1="http://schemas.microsoft.com/office/drawing/2015/9/8/chartex" xmlns:cx2="http://schemas.microsoft.com/office/drawing/2015/10/21/chartex" xmlns:cx3="http://schemas.microsoft.com/office/drawing/2016/5/9/chartex" xmlns:cx4="http://schemas.microsoft.com/office/drawing/2016/5/10/chartex" xmlns:cx5="http://schemas.microsoft.com/office/drawing/2016/5/11/chartex" xmlns:cx6="http://schemas.microsoft.com/office/drawing/2016/5/12/chartex" xmlns:cx7="http://schemas.microsoft.com/office/drawing/2016/5/13/chartex" xmlns:cx8="http://schemas.microsoft.com/office/drawing/2016/5/14/chartex" xmlns:mc="http://schemas.openxmlformats.org/markup-compatibility/2006" xmlns:aink="http://schemas.microsoft.com/office/drawing/2016/ink" xmlns:am3d="http://schemas.microsoft.com/office/drawing/2017/model3d" xmlns:o="urn:schemas-microsoft-com:office:office" xmlns:oel="http://schemas.microsoft.com/office/2019/extlst" xmlns:r="http://schemas.openxmlformats.org/officeDocument/2006/relationships" xmlns:m="http://schemas.openxmlformats.org/officeDocument/2006/math" xmlns:v="urn:schemas-microsoft-com:vml" xmlns:wp14="http://schemas.microsoft.com/office/word/2010/wordprocessingDrawing" xmlns:wp="http://schemas.openxmlformats.org/drawingml/2006/wordprocessingDrawing" xmlns:w10="urn:schemas-microsoft-com:office:word" xmlns:w="http://schemas.openxmlformats.org/wordprocessingml/2006/main" xmlns:w14="http://schemas.microsoft.com/office/word/2010/wordml" xmlns:w15="http://schemas.microsoft.com/office/word/2012/wordml" xmlns:w16cex="http://schemas.microsoft.com/office/word/2018/wordml/cex" xmlns:w16cid="http://schemas.microsoft.com/office/word/2016/wordml/cid" xmlns:w16="http://schemas.microsoft.com/office/word/2018/wordml" xmlns:w16du="http://schemas.microsoft.com/office/word/2023/wordml/word16du" xmlns:w16sdtdh="http://schemas.microsoft.com/office/word/2020/wordml/sdtdatahash" xmlns:w16se="http://schemas.microsoft.com/office/word/2015/wordml/symex" xmlns:wpg="http://schemas.microsoft.com/office/word/2010/wordprocessingGroup" xmlns:wpi="http://schemas.microsoft.com/office/word/2010/wordprocessingInk" xmlns:wne="http://schemas.microsoft.com/office/word/2006/wordml" xmlns:wps="http://schemas.microsoft.com/office/word/2010/wordprocessingShape" mc:Ignorable="w14 w15 w16se w16cid w16 w16cex w16sdtdh wp14">
   <w:body>
     <w:p>
       <w:pPr>
@@ -35,14 +35,12 @@
       <w:r>
         <w:t xml:space="preserve">0233634 </w:t>
       </w:r>
-      <w:proofErr w:type="spellStart"/>
       <w:r>
         <w:rPr>
           <w:rFonts w:hint="eastAsia"/>
         </w:rPr>
         <w:t>민서홍</w:t>
       </w:r>
-      <w:proofErr w:type="spellEnd"/>
     </w:p>
     <w:p>
       <w:pPr>
@@ -91,21 +89,7 @@
         <w:rPr>
           <w:rFonts w:hint="eastAsia"/>
         </w:rPr>
-        <w:t xml:space="preserve">소개 및 </w:t>
-      </w:r>
-      <w:proofErr w:type="spellStart"/>
-      <w:r>
-        <w:rPr>
-          <w:rFonts w:hint="eastAsia"/>
-        </w:rPr>
-        <w:t>메타버스의</w:t>
-      </w:r>
-      <w:proofErr w:type="spellEnd"/>
-      <w:r>
-        <w:rPr>
-          <w:rFonts w:hint="eastAsia"/>
-        </w:rPr>
-        <w:t xml:space="preserve"> 정의</w:t>
+        <w:t>소개</w:t>
       </w:r>
     </w:p>
     <w:p>
@@ -155,21 +139,7 @@
         <w:rPr>
           <w:rFonts w:hint="eastAsia"/>
         </w:rPr>
-        <w:t xml:space="preserve">가 </w:t>
-      </w:r>
-      <w:proofErr w:type="spellStart"/>
-      <w:r>
-        <w:rPr>
-          <w:rFonts w:hint="eastAsia"/>
-        </w:rPr>
-        <w:t>메타버스인</w:t>
-      </w:r>
-      <w:proofErr w:type="spellEnd"/>
-      <w:r>
-        <w:rPr>
-          <w:rFonts w:hint="eastAsia"/>
-        </w:rPr>
-        <w:t xml:space="preserve"> 이유</w:t>
+        <w:t>가 메타버스인 이유</w:t>
       </w:r>
     </w:p>
     <w:p>
@@ -214,9 +184,6 @@
           <w:numId w:val="1"/>
         </w:numPr>
         <w:ind w:leftChars="0"/>
-        <w:rPr>
-          <w:rFonts w:hint="eastAsia"/>
-        </w:rPr>
       </w:pPr>
       <w:r>
         <w:rPr>
@@ -267,9 +234,6 @@
           <w:numId w:val="1"/>
         </w:numPr>
         <w:ind w:leftChars="0"/>
-        <w:rPr>
-          <w:rFonts w:hint="eastAsia"/>
-        </w:rPr>
       </w:pPr>
       <w:r>
         <w:rPr>
@@ -286,8 +250,1693 @@
         </w:rPr>
         <w:t>마인크래프트&gt; 의 메타버스 발전 가능성</w:t>
       </w:r>
-      <w:bookmarkStart w:id="0" w:name="_GoBack"/>
-      <w:bookmarkEnd w:id="0"/>
+      <w:r>
+        <w:br/>
+      </w:r>
+    </w:p>
+    <w:p>
+      <w:pPr>
+        <w:pStyle w:val="1"/>
+      </w:pPr>
+      <w:r>
+        <w:rPr>
+          <w:rFonts w:hint="eastAsia"/>
+        </w:rPr>
+        <w:t xml:space="preserve">서론 </w:t>
+      </w:r>
+      <w:r>
+        <w:t>-</w:t>
+      </w:r>
+      <w:r>
+        <w:t xml:space="preserve"> </w:t>
+      </w:r>
+      <w:r>
+        <w:rPr>
+          <w:rFonts w:hint="eastAsia"/>
+        </w:rPr>
+        <w:t xml:space="preserve">게임 </w:t>
+      </w:r>
+      <w:r>
+        <w:t>&lt;</w:t>
+      </w:r>
+      <w:r>
+        <w:rPr>
+          <w:rFonts w:hint="eastAsia"/>
+        </w:rPr>
+        <w:t>마인크래프트&gt; 소개</w:t>
+      </w:r>
+    </w:p>
+    <w:p>
+      <w:r>
+        <w:rPr>
+          <w:rFonts w:hint="eastAsia"/>
+          <w:noProof/>
+        </w:rPr>
+        <w:drawing>
+          <wp:anchor distT="0" distB="0" distL="114300" distR="114300" simplePos="0" relativeHeight="251659264" behindDoc="0" locked="0" layoutInCell="1" allowOverlap="1" wp14:anchorId="1C2E4C86" wp14:editId="6FEC67C6">
+            <wp:simplePos x="0" y="0"/>
+            <wp:positionH relativeFrom="column">
+              <wp:posOffset>1704975</wp:posOffset>
+            </wp:positionH>
+            <wp:positionV relativeFrom="paragraph">
+              <wp:posOffset>1467485</wp:posOffset>
+            </wp:positionV>
+            <wp:extent cx="3945255" cy="2219325"/>
+            <wp:effectExtent l="0" t="0" r="0" b="9525"/>
+            <wp:wrapNone/>
+            <wp:docPr id="1469247461" name="그림 2" descr="하늘, 나무, 스크린샷, PC 게임이(가) 표시된 사진&#10;&#10;자동 생성된 설명"/>
+            <wp:cNvGraphicFramePr>
+              <a:graphicFrameLocks xmlns:a="http://schemas.openxmlformats.org/drawingml/2006/main" noChangeAspect="1"/>
+            </wp:cNvGraphicFramePr>
+            <a:graphic xmlns:a="http://schemas.openxmlformats.org/drawingml/2006/main">
+              <a:graphicData uri="http://schemas.openxmlformats.org/drawingml/2006/picture">
+                <pic:pic xmlns:pic="http://schemas.openxmlformats.org/drawingml/2006/picture">
+                  <pic:nvPicPr>
+                    <pic:cNvPr id="1469247461" name="그림 2" descr="하늘, 나무, 스크린샷, PC 게임이(가) 표시된 사진&#10;&#10;자동 생성된 설명"/>
+                    <pic:cNvPicPr/>
+                  </pic:nvPicPr>
+                  <pic:blipFill>
+                    <a:blip r:embed="rId5" cstate="print">
+                      <a:extLst>
+                        <a:ext uri="{28A0092B-C50C-407E-A947-70E740481C1C}">
+                          <a14:useLocalDpi xmlns:a14="http://schemas.microsoft.com/office/drawing/2010/main" val="0"/>
+                        </a:ext>
+                      </a:extLst>
+                    </a:blip>
+                    <a:stretch>
+                      <a:fillRect/>
+                    </a:stretch>
+                  </pic:blipFill>
+                  <pic:spPr>
+                    <a:xfrm>
+                      <a:off x="0" y="0"/>
+                      <a:ext cx="3945255" cy="2219325"/>
+                    </a:xfrm>
+                    <a:prstGeom prst="rect">
+                      <a:avLst/>
+                    </a:prstGeom>
+                  </pic:spPr>
+                </pic:pic>
+              </a:graphicData>
+            </a:graphic>
+            <wp14:sizeRelH relativeFrom="margin">
+              <wp14:pctWidth>0</wp14:pctWidth>
+            </wp14:sizeRelH>
+            <wp14:sizeRelV relativeFrom="margin">
+              <wp14:pctHeight>0</wp14:pctHeight>
+            </wp14:sizeRelV>
+          </wp:anchor>
+        </w:drawing>
+      </w:r>
+      <w:r>
+        <w:rPr>
+          <w:noProof/>
+        </w:rPr>
+        <w:drawing>
+          <wp:anchor distT="0" distB="0" distL="114300" distR="114300" simplePos="0" relativeHeight="251658240" behindDoc="0" locked="0" layoutInCell="1" allowOverlap="1" wp14:anchorId="47A3E293" wp14:editId="38CBBAFD">
+            <wp:simplePos x="0" y="0"/>
+            <wp:positionH relativeFrom="column">
+              <wp:posOffset>9525</wp:posOffset>
+            </wp:positionH>
+            <wp:positionV relativeFrom="paragraph">
+              <wp:posOffset>1468120</wp:posOffset>
+            </wp:positionV>
+            <wp:extent cx="1609090" cy="2228850"/>
+            <wp:effectExtent l="0" t="0" r="0" b="0"/>
+            <wp:wrapSquare wrapText="bothSides"/>
+            <wp:docPr id="626447056" name="그림 1" descr="애니메이션, 만화 영화, 스크린샷, PC 게임이(가) 표시된 사진&#10;&#10;자동 생성된 설명"/>
+            <wp:cNvGraphicFramePr>
+              <a:graphicFrameLocks xmlns:a="http://schemas.openxmlformats.org/drawingml/2006/main" noChangeAspect="1"/>
+            </wp:cNvGraphicFramePr>
+            <a:graphic xmlns:a="http://schemas.openxmlformats.org/drawingml/2006/main">
+              <a:graphicData uri="http://schemas.openxmlformats.org/drawingml/2006/picture">
+                <pic:pic xmlns:pic="http://schemas.openxmlformats.org/drawingml/2006/picture">
+                  <pic:nvPicPr>
+                    <pic:cNvPr id="626447056" name="그림 1" descr="애니메이션, 만화 영화, 스크린샷, PC 게임이(가) 표시된 사진&#10;&#10;자동 생성된 설명"/>
+                    <pic:cNvPicPr/>
+                  </pic:nvPicPr>
+                  <pic:blipFill>
+                    <a:blip r:embed="rId6" cstate="print">
+                      <a:extLst>
+                        <a:ext uri="{28A0092B-C50C-407E-A947-70E740481C1C}">
+                          <a14:useLocalDpi xmlns:a14="http://schemas.microsoft.com/office/drawing/2010/main" val="0"/>
+                        </a:ext>
+                      </a:extLst>
+                    </a:blip>
+                    <a:stretch>
+                      <a:fillRect/>
+                    </a:stretch>
+                  </pic:blipFill>
+                  <pic:spPr>
+                    <a:xfrm>
+                      <a:off x="0" y="0"/>
+                      <a:ext cx="1609090" cy="2228850"/>
+                    </a:xfrm>
+                    <a:prstGeom prst="rect">
+                      <a:avLst/>
+                    </a:prstGeom>
+                  </pic:spPr>
+                </pic:pic>
+              </a:graphicData>
+            </a:graphic>
+            <wp14:sizeRelH relativeFrom="page">
+              <wp14:pctWidth>0</wp14:pctWidth>
+            </wp14:sizeRelH>
+            <wp14:sizeRelV relativeFrom="page">
+              <wp14:pctHeight>0</wp14:pctHeight>
+            </wp14:sizeRelV>
+          </wp:anchor>
+        </w:drawing>
+      </w:r>
+      <w:r>
+        <w:rPr>
+          <w:rFonts w:hint="eastAsia"/>
+        </w:rPr>
+        <w:t xml:space="preserve">게임 </w:t>
+      </w:r>
+      <w:r>
+        <w:t>&lt;</w:t>
+      </w:r>
+      <w:r>
+        <w:rPr>
+          <w:rFonts w:hint="eastAsia"/>
+        </w:rPr>
+        <w:t xml:space="preserve">마인크래프트&gt;는 </w:t>
+      </w:r>
+      <w:r>
+        <w:t>2009</w:t>
+      </w:r>
+      <w:r>
+        <w:rPr>
+          <w:rFonts w:hint="eastAsia"/>
+        </w:rPr>
+        <w:t>년 베타 출시를 시작으로,</w:t>
+      </w:r>
+      <w:r>
+        <w:t xml:space="preserve"> 2011</w:t>
+      </w:r>
+      <w:r>
+        <w:rPr>
+          <w:rFonts w:hint="eastAsia"/>
+        </w:rPr>
+        <w:t xml:space="preserve">년 </w:t>
+      </w:r>
+      <w:r>
+        <w:t xml:space="preserve">1.0 </w:t>
+      </w:r>
+      <w:r>
+        <w:rPr>
+          <w:rFonts w:hint="eastAsia"/>
+        </w:rPr>
+        <w:t xml:space="preserve">버전을 정식 출시하여 지금은 최신 버전으로 </w:t>
+      </w:r>
+      <w:r>
+        <w:t>1.19.4</w:t>
+      </w:r>
+      <w:r>
+        <w:rPr>
+          <w:rFonts w:hint="eastAsia"/>
+        </w:rPr>
+        <w:t xml:space="preserve">의 버전을 가지는 </w:t>
+      </w:r>
+      <w:proofErr w:type="spellStart"/>
+      <w:r>
+        <w:rPr>
+          <w:rFonts w:hint="eastAsia"/>
+        </w:rPr>
+        <w:t>샌드박스</w:t>
+      </w:r>
+      <w:proofErr w:type="spellEnd"/>
+      <w:r>
+        <w:rPr>
+          <w:rFonts w:hint="eastAsia"/>
+        </w:rPr>
+        <w:t xml:space="preserve"> 형식의 비디오 게임이다.</w:t>
+      </w:r>
+      <w:r>
+        <w:t xml:space="preserve"> </w:t>
+      </w:r>
+      <w:r>
+        <w:rPr>
+          <w:rFonts w:hint="eastAsia"/>
+        </w:rPr>
+        <w:t>특징으로는 모든 세상이 육면체 형상의 블록으로 이루어진 세계에서 건축,</w:t>
+      </w:r>
+      <w:r>
+        <w:t xml:space="preserve"> </w:t>
+      </w:r>
+      <w:r>
+        <w:rPr>
+          <w:rFonts w:hint="eastAsia"/>
+        </w:rPr>
+        <w:t>사냥 등의 방법을 통해 생존하거나 회로 설계,</w:t>
+      </w:r>
+      <w:r>
+        <w:t xml:space="preserve"> </w:t>
+      </w:r>
+      <w:r>
+        <w:rPr>
+          <w:rFonts w:hint="eastAsia"/>
+        </w:rPr>
+        <w:t>게임 속의 미니게임</w:t>
+      </w:r>
+      <w:r>
+        <w:t xml:space="preserve"> </w:t>
+      </w:r>
+      <w:r>
+        <w:rPr>
+          <w:rFonts w:hint="eastAsia"/>
+        </w:rPr>
+        <w:t xml:space="preserve">등의 방법으로 정해진 목적과 스토리 없이 플레이어가 목적을 만드는 점과 </w:t>
+      </w:r>
+      <w:r>
+        <w:t>2.88e+19</w:t>
+      </w:r>
+      <w:r>
+        <w:t xml:space="preserve"> (3</w:t>
+      </w:r>
+      <w:r>
+        <w:rPr>
+          <w:rFonts w:hint="eastAsia"/>
+        </w:rPr>
+        <w:t xml:space="preserve">천만 </w:t>
+      </w:r>
+      <w:r>
+        <w:t>* 3</w:t>
+      </w:r>
+      <w:r>
+        <w:rPr>
+          <w:rFonts w:hint="eastAsia"/>
+        </w:rPr>
+        <w:t xml:space="preserve">천만 </w:t>
+      </w:r>
+      <w:r>
+        <w:t xml:space="preserve">* 320) </w:t>
+      </w:r>
+      <w:r>
+        <w:rPr>
+          <w:rFonts w:hint="eastAsia"/>
+        </w:rPr>
+        <w:t>개의 사실상 무한한 공간,</w:t>
+      </w:r>
+      <w:r>
+        <w:t xml:space="preserve"> </w:t>
+      </w:r>
+      <w:r>
+        <w:rPr>
+          <w:rFonts w:hint="eastAsia"/>
+        </w:rPr>
+        <w:t>그리고 세상에서 가장 많이 팔린 게임</w:t>
+      </w:r>
+      <w:r>
+        <w:rPr>
+          <w:rFonts w:hint="eastAsia"/>
+        </w:rPr>
+        <w:t xml:space="preserve"> </w:t>
+      </w:r>
+      <w:r>
+        <w:rPr>
+          <w:rFonts w:hint="eastAsia"/>
+        </w:rPr>
+        <w:t>답게</w:t>
+      </w:r>
+      <w:r>
+        <w:t xml:space="preserve"> </w:t>
+      </w:r>
+      <w:r>
+        <w:rPr>
+          <w:rFonts w:hint="eastAsia"/>
+        </w:rPr>
+        <w:t>이 순간에도 수많은 사람이 플레이하고 있다</w:t>
+      </w:r>
+      <w:r>
+        <w:rPr>
+          <w:rFonts w:hint="eastAsia"/>
+        </w:rPr>
+        <w:t>.</w:t>
+      </w:r>
+      <w:r>
+        <w:rPr>
+          <w:noProof/>
+        </w:rPr>
+        <w:t xml:space="preserve"> </w:t>
+      </w:r>
+    </w:p>
+    <w:p/>
+    <w:p/>
+    <w:p/>
+    <w:p/>
+    <w:p/>
+    <w:p/>
+    <w:p/>
+    <w:p>
+      <w:pPr>
+        <w:ind w:left="1600" w:firstLine="800"/>
+      </w:pPr>
+      <w:r>
+        <w:rPr>
+          <w:rFonts w:hint="eastAsia"/>
+        </w:rPr>
+        <w:t xml:space="preserve">게임 </w:t>
+      </w:r>
+      <w:r>
+        <w:t>&lt;</w:t>
+      </w:r>
+      <w:r>
+        <w:rPr>
+          <w:rFonts w:hint="eastAsia"/>
+        </w:rPr>
+        <w:t>마인크래프트&gt;</w:t>
+      </w:r>
+    </w:p>
+    <w:p>
+      <w:pPr>
+        <w:pStyle w:val="1"/>
+      </w:pPr>
+      <w:r>
+        <w:rPr>
+          <w:rFonts w:hint="eastAsia"/>
+        </w:rPr>
+        <w:lastRenderedPageBreak/>
+        <w:t>본론</w:t>
+      </w:r>
+      <w:r>
+        <w:t xml:space="preserve"> – A. </w:t>
+      </w:r>
+      <w:r>
+        <w:rPr>
+          <w:rFonts w:hint="eastAsia"/>
+        </w:rPr>
+        <w:t>게임 &lt;마인크래프트&gt;</w:t>
+      </w:r>
+      <w:r>
+        <w:t xml:space="preserve"> </w:t>
+      </w:r>
+      <w:r>
+        <w:rPr>
+          <w:rFonts w:hint="eastAsia"/>
+        </w:rPr>
+        <w:t>가 메타버스인 이유</w:t>
+      </w:r>
+    </w:p>
+    <w:p>
+      <w:pPr>
+        <w:rPr>
+          <w:rFonts w:hint="eastAsia"/>
+        </w:rPr>
+      </w:pPr>
+      <w:r>
+        <w:rPr>
+          <w:rFonts w:hint="eastAsia"/>
+        </w:rPr>
+        <w:t>&lt;마인크래프트&gt;는 사용자의 설정에 따라 수많은 컨텐츠를 즐길 수 있다.</w:t>
+      </w:r>
+      <w:r>
+        <w:t xml:space="preserve"> </w:t>
+      </w:r>
+      <w:r>
+        <w:rPr>
+          <w:rFonts w:hint="eastAsia"/>
+        </w:rPr>
+        <w:t>기본 게임 모드이며</w:t>
+      </w:r>
+      <w:r>
+        <w:t xml:space="preserve"> </w:t>
+      </w:r>
+      <w:r>
+        <w:rPr>
+          <w:rFonts w:hint="eastAsia"/>
+        </w:rPr>
+        <w:t xml:space="preserve">게임의 </w:t>
+      </w:r>
+      <w:r>
+        <w:t>“</w:t>
+      </w:r>
+      <w:r>
+        <w:rPr>
+          <w:rFonts w:hint="eastAsia"/>
+        </w:rPr>
+        <w:t>월드</w:t>
+      </w:r>
+      <w:r>
+        <w:t>”</w:t>
+      </w:r>
+      <w:r>
+        <w:rPr>
+          <w:rFonts w:hint="eastAsia"/>
+        </w:rPr>
+        <w:t xml:space="preserve">에서 생존해 나가는 </w:t>
+      </w:r>
+      <w:r>
+        <w:t>“</w:t>
+      </w:r>
+      <w:r>
+        <w:rPr>
+          <w:rFonts w:hint="eastAsia"/>
+        </w:rPr>
+        <w:t>야생</w:t>
+      </w:r>
+      <w:r>
+        <w:t xml:space="preserve">” </w:t>
+      </w:r>
+      <w:r>
+        <w:rPr>
+          <w:rFonts w:hint="eastAsia"/>
+        </w:rPr>
+        <w:t>부터</w:t>
+      </w:r>
+      <w:r>
+        <w:t xml:space="preserve"> </w:t>
+      </w:r>
+      <w:r>
+        <w:rPr>
+          <w:rFonts w:hint="eastAsia"/>
+        </w:rPr>
+        <w:t xml:space="preserve">서버에서 추가하는 </w:t>
+      </w:r>
+      <w:r>
+        <w:t>“</w:t>
+      </w:r>
+      <w:r>
+        <w:rPr>
+          <w:rFonts w:hint="eastAsia"/>
+        </w:rPr>
+        <w:t>미니 게임</w:t>
+      </w:r>
+      <w:r>
+        <w:t xml:space="preserve">”, </w:t>
+      </w:r>
+      <w:r>
+        <w:rPr>
+          <w:rFonts w:hint="eastAsia"/>
+        </w:rPr>
+        <w:t xml:space="preserve">게임의 데이터를 수정하여 새로운 아이템 등을 추가하는 </w:t>
+      </w:r>
+      <w:r>
+        <w:t>“</w:t>
+      </w:r>
+      <w:r>
+        <w:rPr>
+          <w:rFonts w:hint="eastAsia"/>
+        </w:rPr>
+        <w:t>모드</w:t>
+      </w:r>
+      <w:r>
+        <w:t xml:space="preserve">” </w:t>
+      </w:r>
+      <w:r>
+        <w:rPr>
+          <w:rFonts w:hint="eastAsia"/>
+        </w:rPr>
+        <w:t xml:space="preserve">등을 통해 기본의 </w:t>
+      </w:r>
+      <w:r>
+        <w:t>“</w:t>
+      </w:r>
+      <w:r>
+        <w:rPr>
+          <w:rFonts w:hint="eastAsia"/>
+        </w:rPr>
+        <w:t>야생</w:t>
+      </w:r>
+      <w:r>
+        <w:t xml:space="preserve">” </w:t>
+      </w:r>
+      <w:r>
+        <w:rPr>
+          <w:rFonts w:hint="eastAsia"/>
+        </w:rPr>
+        <w:t>뿐만 아니라 사용자가 생각하는 거의 모든 행위가 가능해진다.</w:t>
+      </w:r>
+      <w:r>
+        <w:t xml:space="preserve"> </w:t>
+      </w:r>
+      <w:r>
+        <w:rPr>
+          <w:rFonts w:hint="eastAsia"/>
+        </w:rPr>
+        <w:t xml:space="preserve">메타버스의 고유 특징인 </w:t>
+      </w:r>
+      <w:r>
+        <w:t xml:space="preserve">5C </w:t>
+      </w:r>
+      <w:r>
+        <w:rPr>
+          <w:rFonts w:hint="eastAsia"/>
+        </w:rPr>
+        <w:t xml:space="preserve">또한 </w:t>
+      </w:r>
+      <w:proofErr w:type="gramStart"/>
+      <w:r>
+        <w:rPr>
+          <w:rFonts w:hint="eastAsia"/>
+        </w:rPr>
+        <w:t>만족 할</w:t>
+      </w:r>
+      <w:proofErr w:type="gramEnd"/>
+      <w:r>
+        <w:rPr>
+          <w:rFonts w:hint="eastAsia"/>
+        </w:rPr>
+        <w:t xml:space="preserve"> 수 있는데,</w:t>
+      </w:r>
+      <w:r>
+        <w:t xml:space="preserve"> </w:t>
+      </w:r>
+      <w:r>
+        <w:rPr>
+          <w:rFonts w:hint="eastAsia"/>
+        </w:rPr>
+        <w:t xml:space="preserve">사용자가 새로운 </w:t>
+      </w:r>
+      <w:r>
+        <w:t>“</w:t>
+      </w:r>
+      <w:r>
+        <w:rPr>
+          <w:rFonts w:hint="eastAsia"/>
+        </w:rPr>
+        <w:t>세계관</w:t>
+      </w:r>
+      <w:r>
+        <w:t>”</w:t>
+      </w:r>
+      <w:r>
+        <w:rPr>
+          <w:rFonts w:hint="eastAsia"/>
+        </w:rPr>
+        <w:t>을 창작하며,</w:t>
+      </w:r>
+      <w:r>
+        <w:t xml:space="preserve"> </w:t>
+      </w:r>
+      <w:r>
+        <w:rPr>
+          <w:rFonts w:hint="eastAsia"/>
+        </w:rPr>
+        <w:t xml:space="preserve">사용자 또는 유저가 </w:t>
+      </w:r>
+      <w:r>
+        <w:t>“</w:t>
+      </w:r>
+      <w:r>
+        <w:rPr>
+          <w:rFonts w:hint="eastAsia"/>
+        </w:rPr>
+        <w:t>창작자</w:t>
+      </w:r>
+      <w:r>
+        <w:t>”</w:t>
+      </w:r>
+      <w:r>
+        <w:rPr>
+          <w:rFonts w:hint="eastAsia"/>
+        </w:rPr>
+        <w:t xml:space="preserve">의 역할 또한 </w:t>
+      </w:r>
+      <w:r>
+        <w:rPr>
+          <w:rFonts w:hint="eastAsia"/>
+        </w:rPr>
+        <w:t>충족 할 수 있다.</w:t>
+      </w:r>
+      <w:r>
+        <w:t xml:space="preserve"> </w:t>
+      </w:r>
+      <w:r>
+        <w:rPr>
+          <w:rFonts w:hint="eastAsia"/>
+        </w:rPr>
+        <w:t>또한,</w:t>
+      </w:r>
+      <w:r>
+        <w:t xml:space="preserve"> </w:t>
+      </w:r>
+      <w:r>
+        <w:rPr>
+          <w:rFonts w:hint="eastAsia"/>
+        </w:rPr>
+        <w:t xml:space="preserve">서버의 데이터를 수정하여 </w:t>
+      </w:r>
+      <w:r>
+        <w:t>“</w:t>
+      </w:r>
+      <w:r>
+        <w:rPr>
+          <w:rFonts w:hint="eastAsia"/>
+        </w:rPr>
+        <w:t>통화</w:t>
+      </w:r>
+      <w:r>
+        <w:t xml:space="preserve">” </w:t>
+      </w:r>
+      <w:r>
+        <w:rPr>
+          <w:rFonts w:hint="eastAsia"/>
+        </w:rPr>
+        <w:t xml:space="preserve">개념 또한 </w:t>
+      </w:r>
+      <w:proofErr w:type="gramStart"/>
+      <w:r>
+        <w:rPr>
+          <w:rFonts w:hint="eastAsia"/>
+        </w:rPr>
+        <w:t>제작 할</w:t>
+      </w:r>
+      <w:proofErr w:type="gramEnd"/>
+      <w:r>
+        <w:rPr>
+          <w:rFonts w:hint="eastAsia"/>
+        </w:rPr>
+        <w:t xml:space="preserve"> 수 있으며,</w:t>
+      </w:r>
+      <w:r>
+        <w:t xml:space="preserve"> </w:t>
+      </w:r>
+      <w:r>
+        <w:rPr>
+          <w:rFonts w:hint="eastAsia"/>
+        </w:rPr>
+        <w:t xml:space="preserve">일상의 </w:t>
+      </w:r>
+      <w:proofErr w:type="spellStart"/>
+      <w:r>
+        <w:rPr>
+          <w:rFonts w:hint="eastAsia"/>
+        </w:rPr>
+        <w:t>연장또한</w:t>
+      </w:r>
+      <w:proofErr w:type="spellEnd"/>
+      <w:r>
+        <w:rPr>
+          <w:rFonts w:hint="eastAsia"/>
+        </w:rPr>
+        <w:t xml:space="preserve"> 가능한데다 연결성 또한 갖는다.</w:t>
+      </w:r>
+      <w:r>
+        <w:t xml:space="preserve"> </w:t>
+      </w:r>
+      <w:r>
+        <w:rPr>
+          <w:rFonts w:hint="eastAsia"/>
+        </w:rPr>
+        <w:t>또한,</w:t>
+      </w:r>
+      <w:r>
+        <w:rPr>
+          <w:rFonts w:hint="eastAsia"/>
+        </w:rPr>
+        <w:t xml:space="preserve"> </w:t>
+      </w:r>
+      <w:r>
+        <w:rPr>
+          <w:rFonts w:hint="eastAsia"/>
+        </w:rPr>
+        <w:t xml:space="preserve">메타버스는 가상을 뜻하는 </w:t>
+      </w:r>
+      <w:r>
+        <w:t>“</w:t>
+      </w:r>
+      <w:r>
+        <w:rPr>
+          <w:rFonts w:hint="eastAsia"/>
+        </w:rPr>
+        <w:t>메타</w:t>
+      </w:r>
+      <w:r>
+        <w:t xml:space="preserve">” + </w:t>
+      </w:r>
+      <w:r>
+        <w:rPr>
+          <w:rFonts w:hint="eastAsia"/>
+        </w:rPr>
+        <w:t xml:space="preserve">세계를 뜻하는 </w:t>
+      </w:r>
+      <w:r>
+        <w:t>“</w:t>
+      </w:r>
+      <w:r>
+        <w:rPr>
+          <w:rFonts w:hint="eastAsia"/>
+        </w:rPr>
+        <w:t>유니버스</w:t>
+      </w:r>
+      <w:r>
+        <w:t>”</w:t>
+      </w:r>
+      <w:r>
+        <w:rPr>
+          <w:rFonts w:hint="eastAsia"/>
+        </w:rPr>
+        <w:t xml:space="preserve">의 </w:t>
+      </w:r>
+      <w:proofErr w:type="gramStart"/>
+      <w:r>
+        <w:rPr>
+          <w:rFonts w:hint="eastAsia"/>
+        </w:rPr>
+        <w:t>합성어 이다</w:t>
+      </w:r>
+      <w:proofErr w:type="gramEnd"/>
+      <w:r>
+        <w:rPr>
+          <w:rFonts w:hint="eastAsia"/>
+        </w:rPr>
+        <w:t>.</w:t>
+      </w:r>
+      <w:r>
+        <w:t xml:space="preserve"> </w:t>
+      </w:r>
+      <w:proofErr w:type="spellStart"/>
+      <w:r>
+        <w:rPr>
+          <w:rFonts w:hint="eastAsia"/>
+        </w:rPr>
+        <w:t>마인크래프트는</w:t>
+      </w:r>
+      <w:proofErr w:type="spellEnd"/>
+      <w:r>
+        <w:rPr>
+          <w:rFonts w:hint="eastAsia"/>
+        </w:rPr>
+        <w:t xml:space="preserve"> </w:t>
+      </w:r>
+      <w:r>
+        <w:t>“</w:t>
+      </w:r>
+      <w:r>
+        <w:rPr>
+          <w:rFonts w:hint="eastAsia"/>
+        </w:rPr>
+        <w:t>월드</w:t>
+      </w:r>
+      <w:r>
+        <w:t>”</w:t>
+      </w:r>
+      <w:r>
+        <w:rPr>
+          <w:rFonts w:hint="eastAsia"/>
+        </w:rPr>
+        <w:t>라는 이름을 갖는 세계이며 가상세계에서 플레이하기 때문에 또한 메타버스라고 할 수 있다.</w:t>
+      </w:r>
+    </w:p>
+    <w:p>
+      <w:pPr>
+        <w:pStyle w:val="1"/>
+      </w:pPr>
+      <w:r>
+        <w:rPr>
+          <w:rFonts w:hint="eastAsia"/>
+        </w:rPr>
+        <w:t>본론</w:t>
+      </w:r>
+      <w:r>
+        <w:t xml:space="preserve"> – B. </w:t>
+      </w:r>
+      <w:r>
+        <w:rPr>
+          <w:rFonts w:hint="eastAsia"/>
+        </w:rPr>
+        <w:t xml:space="preserve">게임 </w:t>
+      </w:r>
+      <w:r>
+        <w:t>&lt;</w:t>
+      </w:r>
+      <w:r>
+        <w:rPr>
+          <w:rFonts w:hint="eastAsia"/>
+        </w:rPr>
+        <w:t>마인크래프트&gt;</w:t>
+      </w:r>
+      <w:r>
+        <w:t xml:space="preserve"> </w:t>
+      </w:r>
+      <w:r>
+        <w:rPr>
+          <w:rFonts w:hint="eastAsia"/>
+        </w:rPr>
+        <w:t>에서의 메타버스 예시</w:t>
+      </w:r>
+    </w:p>
+    <w:p>
+      <w:r>
+        <w:rPr>
+          <w:rFonts w:hint="eastAsia"/>
+        </w:rPr>
+        <w:t xml:space="preserve">&lt;마인크래프트&gt;는 </w:t>
+      </w:r>
+      <w:r>
+        <w:t>“</w:t>
+      </w:r>
+      <w:r>
+        <w:rPr>
+          <w:rFonts w:hint="eastAsia"/>
+        </w:rPr>
+        <w:t>모드</w:t>
+      </w:r>
+      <w:r>
+        <w:t xml:space="preserve">” </w:t>
+      </w:r>
+      <w:r>
+        <w:rPr>
+          <w:rFonts w:hint="eastAsia"/>
+        </w:rPr>
+        <w:t xml:space="preserve">및 </w:t>
+      </w:r>
+      <w:r>
+        <w:t>“</w:t>
+      </w:r>
+      <w:r>
+        <w:rPr>
+          <w:rFonts w:hint="eastAsia"/>
+        </w:rPr>
+        <w:t>플러그인</w:t>
+      </w:r>
+      <w:r>
+        <w:t xml:space="preserve">” </w:t>
+      </w:r>
+      <w:r>
+        <w:rPr>
+          <w:rFonts w:hint="eastAsia"/>
+        </w:rPr>
+        <w:t>등을 통해 재화 시스템을 추가하여 경제 활동을 벌일 수 있다.</w:t>
+      </w:r>
+      <w:r>
+        <w:t xml:space="preserve"> </w:t>
+      </w:r>
+      <w:r>
+        <w:rPr>
+          <w:rFonts w:hint="eastAsia"/>
+        </w:rPr>
+        <w:t>또한,</w:t>
+      </w:r>
+      <w:r>
+        <w:t xml:space="preserve"> </w:t>
+      </w:r>
+      <w:r>
+        <w:rPr>
+          <w:rFonts w:hint="eastAsia"/>
+        </w:rPr>
+        <w:t>정치 활동,</w:t>
+      </w:r>
+      <w:r>
+        <w:t xml:space="preserve"> </w:t>
+      </w:r>
+      <w:proofErr w:type="spellStart"/>
+      <w:r>
+        <w:rPr>
+          <w:rFonts w:hint="eastAsia"/>
+        </w:rPr>
+        <w:t>사람들간의</w:t>
+      </w:r>
+      <w:proofErr w:type="spellEnd"/>
+      <w:r>
+        <w:rPr>
+          <w:rFonts w:hint="eastAsia"/>
+        </w:rPr>
+        <w:t xml:space="preserve"> </w:t>
+      </w:r>
+      <w:proofErr w:type="spellStart"/>
+      <w:r>
+        <w:rPr>
+          <w:rFonts w:hint="eastAsia"/>
+        </w:rPr>
+        <w:t>인터렉션</w:t>
+      </w:r>
+      <w:proofErr w:type="spellEnd"/>
+      <w:r>
+        <w:rPr>
+          <w:rFonts w:hint="eastAsia"/>
+        </w:rPr>
+        <w:t xml:space="preserve"> 등 수많은 사회적 활동 또한 가능하다.</w:t>
+      </w:r>
+      <w:r>
+        <w:t xml:space="preserve"> </w:t>
+      </w:r>
+      <w:r>
+        <w:rPr>
+          <w:rFonts w:hint="eastAsia"/>
+        </w:rPr>
+        <w:t>그리고,</w:t>
+      </w:r>
+      <w:r>
+        <w:t xml:space="preserve"> </w:t>
+      </w:r>
+      <w:r>
+        <w:rPr>
+          <w:rFonts w:hint="eastAsia"/>
+        </w:rPr>
+        <w:t xml:space="preserve">실제로 영남대학교에서는 </w:t>
+      </w:r>
+      <w:r>
+        <w:t>LG</w:t>
+      </w:r>
+      <w:r>
+        <w:rPr>
+          <w:rFonts w:hint="eastAsia"/>
+        </w:rPr>
+        <w:t>전자와 메타버스 구축 프로젝트를 통해 만들어진 영남대학교 마인크래프트 서버 등을 메타버스 예시로 들 수 있다.</w:t>
+      </w:r>
+      <w:r>
+        <w:t xml:space="preserve"> </w:t>
+      </w:r>
+      <w:r>
+        <w:rPr>
+          <w:rFonts w:hint="eastAsia"/>
+        </w:rPr>
+        <w:t>이 서버는</w:t>
+      </w:r>
+      <w:r>
+        <w:t xml:space="preserve"> </w:t>
+      </w:r>
+      <w:r>
+        <w:rPr>
+          <w:rFonts w:hint="eastAsia"/>
+        </w:rPr>
+        <w:t>일반적인 &lt;마인크래프트</w:t>
+      </w:r>
+      <w:r>
+        <w:t xml:space="preserve">&gt; </w:t>
+      </w:r>
+      <w:r>
+        <w:rPr>
+          <w:rFonts w:hint="eastAsia"/>
+        </w:rPr>
+        <w:t>서버와는 다르게,</w:t>
+      </w:r>
+      <w:r>
+        <w:t xml:space="preserve"> </w:t>
+      </w:r>
+      <w:r>
+        <w:rPr>
+          <w:rFonts w:hint="eastAsia"/>
+        </w:rPr>
+        <w:t>실제 대학생이 주체가 되어 캠퍼스의 대안 공간을 설계하고 운영하였다는 점에서 메타버스의 대표적인 예시 중 하나로도 꼽힌다.</w:t>
+      </w:r>
+      <w:r>
+        <w:t xml:space="preserve"> </w:t>
+      </w:r>
+      <w:r>
+        <w:rPr>
+          <w:rFonts w:hint="eastAsia"/>
+        </w:rPr>
+        <w:t>현실 대학교 캠퍼스의 디지털 트윈을 만들었다는 점에서 또한 메타버스적 요소가 들어갔다고도 할 수 있다.</w:t>
+      </w:r>
+    </w:p>
+    <w:p>
+      <w:pPr>
+        <w:pStyle w:val="1"/>
+      </w:pPr>
+      <w:r>
+        <w:rPr>
+          <w:rFonts w:hint="eastAsia"/>
+        </w:rPr>
+        <w:t>본론</w:t>
+      </w:r>
+      <w:r>
+        <w:t xml:space="preserve"> – C </w:t>
+      </w:r>
+      <w:r>
+        <w:rPr>
+          <w:rFonts w:hint="eastAsia"/>
+        </w:rPr>
+        <w:t xml:space="preserve">게임 </w:t>
+      </w:r>
+      <w:r>
+        <w:t>&lt;</w:t>
+      </w:r>
+      <w:r>
+        <w:rPr>
+          <w:rFonts w:hint="eastAsia"/>
+        </w:rPr>
+        <w:t>마인크래프트&gt;</w:t>
+      </w:r>
+      <w:r>
+        <w:t xml:space="preserve"> </w:t>
+      </w:r>
+      <w:r>
+        <w:rPr>
+          <w:rFonts w:hint="eastAsia"/>
+        </w:rPr>
+        <w:t>에서의 메타버스 경험</w:t>
+      </w:r>
+    </w:p>
+    <w:p>
+      <w:r>
+        <w:rPr>
+          <w:rFonts w:hint="eastAsia"/>
+        </w:rPr>
+        <w:t xml:space="preserve">지난 </w:t>
+      </w:r>
+      <w:r>
+        <w:t>2023</w:t>
+      </w:r>
+      <w:r>
+        <w:rPr>
+          <w:rFonts w:hint="eastAsia"/>
+        </w:rPr>
+        <w:t xml:space="preserve">년 </w:t>
+      </w:r>
+      <w:r>
+        <w:t>5</w:t>
+      </w:r>
+      <w:r>
+        <w:rPr>
+          <w:rFonts w:hint="eastAsia"/>
+        </w:rPr>
+        <w:t xml:space="preserve">월 </w:t>
+      </w:r>
+      <w:r>
+        <w:t>2</w:t>
+      </w:r>
+      <w:r>
+        <w:rPr>
+          <w:rFonts w:hint="eastAsia"/>
+        </w:rPr>
+        <w:t xml:space="preserve">일부터 직접 진행 및 운영했던 </w:t>
+      </w:r>
+      <w:r>
+        <w:t>“</w:t>
+      </w:r>
+      <w:r>
+        <w:rPr>
+          <w:rFonts w:hint="eastAsia"/>
+        </w:rPr>
+        <w:t>메타버스</w:t>
+      </w:r>
+      <w:r>
+        <w:t>&amp;</w:t>
+      </w:r>
+      <w:r>
+        <w:rPr>
+          <w:rFonts w:hint="eastAsia"/>
+        </w:rPr>
+        <w:t>게임학과 마인크래프트 서버</w:t>
+      </w:r>
+      <w:r>
+        <w:t xml:space="preserve">” </w:t>
+      </w:r>
+      <w:r>
+        <w:rPr>
+          <w:rFonts w:hint="eastAsia"/>
+        </w:rPr>
+        <w:t xml:space="preserve">와 일반 유저 </w:t>
+      </w:r>
+      <w:r>
+        <w:t>200</w:t>
+      </w:r>
+      <w:r>
+        <w:rPr>
+          <w:rFonts w:hint="eastAsia"/>
+        </w:rPr>
+        <w:t>명이 넘었던 서버를 운영하며 메타버스의 정의를 다시 알아가게 되었다.</w:t>
+      </w:r>
+      <w:r>
+        <w:t xml:space="preserve"> “</w:t>
+      </w:r>
+      <w:r>
+        <w:rPr>
+          <w:rFonts w:hint="eastAsia"/>
+        </w:rPr>
+        <w:t>메타버스&amp;게임학과 마인크래프트 서버</w:t>
+      </w:r>
+      <w:r>
+        <w:t>”</w:t>
+      </w:r>
+      <w:r>
+        <w:rPr>
+          <w:rFonts w:hint="eastAsia"/>
+        </w:rPr>
+        <w:t xml:space="preserve">는 메타버스&amp;게임학과 학생 </w:t>
+      </w:r>
+      <w:r>
+        <w:t>14</w:t>
+      </w:r>
+      <w:r>
+        <w:rPr>
+          <w:rFonts w:hint="eastAsia"/>
+        </w:rPr>
+        <w:t xml:space="preserve">명이 참가하여 게임 컨텐츠 중 </w:t>
+      </w:r>
+      <w:r>
+        <w:t>“</w:t>
+      </w:r>
+      <w:r>
+        <w:rPr>
+          <w:rFonts w:hint="eastAsia"/>
+        </w:rPr>
+        <w:t>야생</w:t>
+      </w:r>
+      <w:r>
+        <w:t>”</w:t>
+      </w:r>
+      <w:r>
+        <w:rPr>
+          <w:rFonts w:hint="eastAsia"/>
+        </w:rPr>
+        <w:t>을 즐겼으며,</w:t>
+      </w:r>
+      <w:r>
+        <w:t xml:space="preserve"> </w:t>
+      </w:r>
+      <w:r>
+        <w:rPr>
+          <w:rFonts w:hint="eastAsia"/>
+        </w:rPr>
+        <w:t xml:space="preserve">플레이어들 사이에서는 게임 내 아이템인 </w:t>
+      </w:r>
+      <w:r>
+        <w:t>“</w:t>
+      </w:r>
+      <w:r>
+        <w:rPr>
+          <w:rFonts w:hint="eastAsia"/>
+        </w:rPr>
+        <w:t>다이아몬드</w:t>
+      </w:r>
+      <w:r>
+        <w:t>”</w:t>
+      </w:r>
+      <w:proofErr w:type="spellStart"/>
+      <w:r>
+        <w:rPr>
+          <w:rFonts w:hint="eastAsia"/>
+        </w:rPr>
+        <w:t>를</w:t>
+      </w:r>
+      <w:proofErr w:type="spellEnd"/>
+      <w:r>
+        <w:rPr>
+          <w:rFonts w:hint="eastAsia"/>
+        </w:rPr>
+        <w:t xml:space="preserve"> 통해 경제 활동을 했다.</w:t>
+      </w:r>
+      <w:r>
+        <w:t xml:space="preserve"> </w:t>
+      </w:r>
+      <w:r>
+        <w:rPr>
+          <w:rFonts w:hint="eastAsia"/>
+        </w:rPr>
+        <w:t>예시로는</w:t>
+      </w:r>
+      <w:r>
+        <w:t>, “</w:t>
+      </w:r>
+      <w:r>
+        <w:rPr>
+          <w:rFonts w:hint="eastAsia"/>
+        </w:rPr>
+        <w:t>다이아몬드</w:t>
+      </w:r>
+      <w:r>
+        <w:t>” 10</w:t>
+      </w:r>
+      <w:r>
+        <w:rPr>
+          <w:rFonts w:hint="eastAsia"/>
+        </w:rPr>
+        <w:t xml:space="preserve">개가 </w:t>
+      </w:r>
+      <w:r>
+        <w:t>“</w:t>
+      </w:r>
+      <w:proofErr w:type="spellStart"/>
+      <w:r>
+        <w:rPr>
+          <w:rFonts w:hint="eastAsia"/>
+        </w:rPr>
+        <w:t>네더라이트</w:t>
+      </w:r>
+      <w:proofErr w:type="spellEnd"/>
+      <w:r>
+        <w:t xml:space="preserve"> </w:t>
+      </w:r>
+      <w:proofErr w:type="spellStart"/>
+      <w:r>
+        <w:rPr>
+          <w:rFonts w:hint="eastAsia"/>
+        </w:rPr>
+        <w:t>주괴</w:t>
+      </w:r>
+      <w:proofErr w:type="spellEnd"/>
+      <w:r>
+        <w:t>” 1</w:t>
+      </w:r>
+      <w:r>
+        <w:rPr>
+          <w:rFonts w:hint="eastAsia"/>
+        </w:rPr>
+        <w:t>개가 되는 식의 경제 활동이 있었다.</w:t>
+      </w:r>
+      <w:r>
+        <w:t xml:space="preserve"> </w:t>
+      </w:r>
+      <w:r>
+        <w:rPr>
+          <w:rFonts w:hint="eastAsia"/>
+        </w:rPr>
+        <w:t>또</w:t>
+      </w:r>
+      <w:r>
+        <w:rPr>
+          <w:rFonts w:hint="eastAsia"/>
+        </w:rPr>
+        <w:t>한</w:t>
+      </w:r>
+      <w:r>
+        <w:t xml:space="preserve">, </w:t>
+      </w:r>
+      <w:r>
+        <w:rPr>
+          <w:rFonts w:hint="eastAsia"/>
+        </w:rPr>
+        <w:t xml:space="preserve">사람들 간 인터넷 통화를 가능하게 하는 </w:t>
+      </w:r>
+      <w:r>
+        <w:t>“</w:t>
+      </w:r>
+      <w:proofErr w:type="spellStart"/>
+      <w:r>
+        <w:rPr>
+          <w:rFonts w:hint="eastAsia"/>
+        </w:rPr>
+        <w:t>디스코드</w:t>
+      </w:r>
+      <w:proofErr w:type="spellEnd"/>
+      <w:r>
+        <w:t>”</w:t>
+      </w:r>
+      <w:proofErr w:type="spellStart"/>
+      <w:r>
+        <w:rPr>
+          <w:rFonts w:hint="eastAsia"/>
+        </w:rPr>
+        <w:t>를</w:t>
+      </w:r>
+      <w:proofErr w:type="spellEnd"/>
+      <w:r>
+        <w:rPr>
+          <w:rFonts w:hint="eastAsia"/>
+        </w:rPr>
+        <w:t xml:space="preserve"> 통해 플레이어 간 </w:t>
+      </w:r>
+      <w:proofErr w:type="spellStart"/>
+      <w:r>
+        <w:rPr>
+          <w:rFonts w:hint="eastAsia"/>
+        </w:rPr>
+        <w:t>인터렉션이</w:t>
+      </w:r>
+      <w:proofErr w:type="spellEnd"/>
+      <w:r>
+        <w:rPr>
+          <w:rFonts w:hint="eastAsia"/>
+        </w:rPr>
+        <w:t xml:space="preserve"> 있었으며,</w:t>
+      </w:r>
+      <w:r>
+        <w:t xml:space="preserve"> </w:t>
+      </w:r>
+      <w:r>
+        <w:rPr>
+          <w:rFonts w:hint="eastAsia"/>
+        </w:rPr>
+        <w:t>정치 활동 또한 있었지만 무산되었다.</w:t>
+      </w:r>
+      <w:r>
+        <w:t xml:space="preserve"> </w:t>
+      </w:r>
+      <w:r>
+        <w:rPr>
+          <w:rFonts w:hint="eastAsia"/>
+        </w:rPr>
+        <w:t>이러한 경험들은 평소 모호하고 다가가기 어렵다 느껴지던 메타버스가 생각보다 우리 가까이에 있다는 생각을 들게 해주었고,</w:t>
+      </w:r>
+      <w:r>
+        <w:t xml:space="preserve"> </w:t>
+      </w:r>
+      <w:r>
+        <w:rPr>
+          <w:rFonts w:hint="eastAsia"/>
+        </w:rPr>
+        <w:t>또한 가까운 미래에 직접 메타버스 플랫폼을 제작하는 것도 또한 공부에 도움이 될 것 같다는 생각 또한 들게 되었다.</w:t>
+      </w:r>
+    </w:p>
+    <w:p>
+      <w:pPr>
+        <w:pStyle w:val="1"/>
+      </w:pPr>
+      <w:r>
+        <w:rPr>
+          <w:rFonts w:hint="eastAsia"/>
+        </w:rPr>
+        <w:t xml:space="preserve">결론 </w:t>
+      </w:r>
+      <w:r>
+        <w:t xml:space="preserve">– </w:t>
+      </w:r>
+      <w:r>
+        <w:rPr>
+          <w:rFonts w:hint="eastAsia"/>
+        </w:rPr>
+        <w:t xml:space="preserve">게임 </w:t>
+      </w:r>
+      <w:r>
+        <w:t>&lt;</w:t>
+      </w:r>
+      <w:r>
+        <w:rPr>
+          <w:rFonts w:hint="eastAsia"/>
+        </w:rPr>
+        <w:t>마인크래프트&gt; 의 메타버스 발전 가능성</w:t>
+      </w:r>
+    </w:p>
+    <w:p>
+      <w:r>
+        <w:rPr>
+          <w:rFonts w:hint="eastAsia"/>
+        </w:rPr>
+        <w:t>&lt;마인크래프트&gt;는 사용자 또는 창작자의 생각에 따라 무한한 가능성과 발전 가능성을 가지고 있는 게임이다.</w:t>
+      </w:r>
+      <w:r>
+        <w:t xml:space="preserve"> &lt;</w:t>
+      </w:r>
+      <w:r>
+        <w:rPr>
+          <w:rFonts w:hint="eastAsia"/>
+        </w:rPr>
+        <w:t xml:space="preserve">마인크래프트&gt;는 또한 </w:t>
+      </w:r>
+      <w:r>
+        <w:t>&lt;</w:t>
+      </w:r>
+      <w:proofErr w:type="spellStart"/>
+      <w:r>
+        <w:rPr>
+          <w:rFonts w:hint="eastAsia"/>
+        </w:rPr>
+        <w:t>로블록스</w:t>
+      </w:r>
+      <w:proofErr w:type="spellEnd"/>
+      <w:r>
+        <w:rPr>
+          <w:rFonts w:hint="eastAsia"/>
+        </w:rPr>
+        <w:t>&gt;등의 메타버스 플랫폼처럼 굉장히 높은 자유도를 통해 간단한 미니게임부터 복잡하게는 정치,</w:t>
+      </w:r>
+      <w:r>
+        <w:t xml:space="preserve"> </w:t>
+      </w:r>
+      <w:r>
+        <w:rPr>
+          <w:rFonts w:hint="eastAsia"/>
+        </w:rPr>
+        <w:t xml:space="preserve">경제 등의 사회 활동부터 경제 활동까지 가능한 </w:t>
+      </w:r>
+      <w:r>
+        <w:rPr>
+          <w:rFonts w:hint="eastAsia"/>
+        </w:rPr>
+        <w:lastRenderedPageBreak/>
+        <w:t>메타버스 플랫폼 중 하나이다.</w:t>
+      </w:r>
+      <w:r>
+        <w:t xml:space="preserve"> </w:t>
+      </w:r>
+      <w:r>
+        <w:rPr>
+          <w:rFonts w:hint="eastAsia"/>
+        </w:rPr>
+        <w:t>&lt;마인크래프트&gt;의 한계점은 특유의 그래픽에서 오는 현실과의 괴리감과 그래픽적 한계</w:t>
+      </w:r>
+      <w:r>
+        <w:t xml:space="preserve"> </w:t>
+      </w:r>
+      <w:r>
+        <w:rPr>
+          <w:rFonts w:hint="eastAsia"/>
+        </w:rPr>
+        <w:t>등을 꼽을 수 있는데,</w:t>
+      </w:r>
+      <w:r>
+        <w:t xml:space="preserve"> </w:t>
+      </w:r>
+      <w:r>
+        <w:rPr>
+          <w:rFonts w:hint="eastAsia"/>
+        </w:rPr>
+        <w:t xml:space="preserve">하지만 사용자 간의 </w:t>
+      </w:r>
+      <w:proofErr w:type="spellStart"/>
+      <w:r>
+        <w:rPr>
+          <w:rFonts w:hint="eastAsia"/>
+        </w:rPr>
+        <w:t>인터렉션</w:t>
+      </w:r>
+      <w:proofErr w:type="spellEnd"/>
+      <w:r>
+        <w:rPr>
+          <w:rFonts w:hint="eastAsia"/>
+        </w:rPr>
+        <w:t xml:space="preserve"> 편의성과</w:t>
+      </w:r>
+      <w:r>
+        <w:t xml:space="preserve"> </w:t>
+      </w:r>
+      <w:proofErr w:type="spellStart"/>
+      <w:r>
+        <w:rPr>
+          <w:rFonts w:hint="eastAsia"/>
+        </w:rPr>
+        <w:t>모딩</w:t>
+      </w:r>
+      <w:proofErr w:type="spellEnd"/>
+      <w:r>
+        <w:rPr>
+          <w:rFonts w:hint="eastAsia"/>
+        </w:rPr>
+        <w:t>,</w:t>
+      </w:r>
+      <w:r>
+        <w:t xml:space="preserve"> </w:t>
+      </w:r>
+      <w:r>
+        <w:rPr>
+          <w:rFonts w:hint="eastAsia"/>
+        </w:rPr>
+        <w:t>플러그인 제작</w:t>
+      </w:r>
+      <w:r>
+        <w:t xml:space="preserve"> </w:t>
+      </w:r>
+      <w:r>
+        <w:rPr>
+          <w:rFonts w:hint="eastAsia"/>
+        </w:rPr>
+        <w:t>난이도 등을 생각한다면 입문하기 쉽다고 할 수 있다.</w:t>
+      </w:r>
+      <w:r>
+        <w:t xml:space="preserve"> </w:t>
+      </w:r>
+      <w:r>
+        <w:rPr>
+          <w:rFonts w:hint="eastAsia"/>
+        </w:rPr>
+        <w:t xml:space="preserve">이러한 </w:t>
+      </w:r>
+      <w:r>
+        <w:t>&lt;</w:t>
+      </w:r>
+      <w:r>
+        <w:rPr>
+          <w:rFonts w:hint="eastAsia"/>
+        </w:rPr>
+        <w:t xml:space="preserve">마인크래프트&gt;는 </w:t>
+      </w:r>
+      <w:r>
+        <w:t>“</w:t>
+      </w:r>
+      <w:r>
+        <w:rPr>
+          <w:rFonts w:hint="eastAsia"/>
+        </w:rPr>
+        <w:t>영남대학교 마인크래프트 서버</w:t>
+      </w:r>
+      <w:proofErr w:type="gramStart"/>
+      <w:r>
+        <w:t xml:space="preserve">” </w:t>
+      </w:r>
+      <w:proofErr w:type="spellStart"/>
+      <w:r>
+        <w:rPr>
+          <w:rFonts w:hint="eastAsia"/>
+        </w:rPr>
+        <w:t>처럼</w:t>
+      </w:r>
+      <w:proofErr w:type="spellEnd"/>
+      <w:proofErr w:type="gramEnd"/>
+      <w:r>
+        <w:rPr>
+          <w:rFonts w:hint="eastAsia"/>
+        </w:rPr>
+        <w:t xml:space="preserve"> 위의 장점들을 통해 </w:t>
+      </w:r>
+      <w:r>
+        <w:rPr>
+          <w:rFonts w:hint="eastAsia"/>
+        </w:rPr>
+        <w:t>메타버스</w:t>
+      </w:r>
+      <w:r>
+        <w:rPr>
+          <w:rFonts w:hint="eastAsia"/>
+        </w:rPr>
+        <w:t>로 발전한 가능성이 무한하다고 생각이 든다.</w:t>
+      </w:r>
+    </w:p>
+    <w:p/>
+    <w:p/>
+    <w:p/>
+    <w:p/>
+    <w:p/>
+    <w:p>
+      <w:pPr>
+        <w:pStyle w:val="1"/>
+        <w:rPr>
+          <w:rFonts w:hint="eastAsia"/>
+        </w:rPr>
+      </w:pPr>
+      <w:r>
+        <w:rPr>
+          <w:rFonts w:hint="eastAsia"/>
+        </w:rPr>
+        <w:t>출처 및 참고사항</w:t>
+      </w:r>
+    </w:p>
+    <w:p>
+      <w:r>
+        <w:rPr>
+          <w:rFonts w:hint="eastAsia"/>
+        </w:rPr>
+        <w:t>&lt;마인크래프트&gt;</w:t>
+      </w:r>
+      <w:r>
+        <w:t xml:space="preserve"> </w:t>
+      </w:r>
+      <w:hyperlink r:id="rId7" w:history="1">
+        <w:r>
+          <w:rPr>
+            <w:rStyle w:val="a7"/>
+          </w:rPr>
+          <w:t>https://namu.wiki/w/%EB%A7%88%EC%9D%B8%ED%81%AC%EB%9E%98%ED%94%84%ED%8A%B8</w:t>
+        </w:r>
+      </w:hyperlink>
+    </w:p>
+    <w:p>
+      <w:r>
+        <w:t>&lt;</w:t>
+      </w:r>
+      <w:r>
+        <w:rPr>
+          <w:rFonts w:hint="eastAsia"/>
+        </w:rPr>
+        <w:t>영남대학교 마인크래프트 서버&gt;</w:t>
+      </w:r>
+    </w:p>
+    <w:p>
+      <w:hyperlink r:id="rId8" w:history="1">
+        <w:r>
+          <w:rPr>
+            <w:rStyle w:val="a7"/>
+          </w:rPr>
+          <w:t>http://mc.yu.ac.kr/main/</w:t>
+        </w:r>
+      </w:hyperlink>
+    </w:p>
+    <w:p>
+      <w:r>
+        <w:t>&lt;</w:t>
+      </w:r>
+      <w:r>
+        <w:rPr>
+          <w:rFonts w:hint="eastAsia"/>
+        </w:rPr>
+        <w:t>메타버스&amp;게임학과 서버&gt;</w:t>
+      </w:r>
+    </w:p>
+    <w:p>
+      <w:r>
+        <w:t>schmc.xyz:131 (</w:t>
+      </w:r>
+      <w:r>
+        <w:rPr>
+          <w:rFonts w:hint="eastAsia"/>
+        </w:rPr>
+        <w:t>현재 접속불가)</w:t>
+      </w:r>
+    </w:p>
+    <w:p>
+      <w:proofErr w:type="gramStart"/>
+      <w:r>
+        <w:rPr>
+          <w:rFonts w:hint="eastAsia"/>
+        </w:rPr>
+        <w:t>&lt;</w:t>
+      </w:r>
+      <w:r>
+        <w:rPr>
+          <w:rFonts w:hint="eastAsia"/>
+        </w:rPr>
+        <w:t xml:space="preserve"> </w:t>
+      </w:r>
+      <w:proofErr w:type="spellStart"/>
+      <w:r>
+        <w:rPr>
+          <w:rFonts w:hint="eastAsia"/>
+        </w:rPr>
+        <w:t>마인크래프트는</w:t>
+      </w:r>
+      <w:proofErr w:type="spellEnd"/>
+      <w:proofErr w:type="gramEnd"/>
+      <w:r>
+        <w:t xml:space="preserve"> 진짜 메타버스일까[</w:t>
+      </w:r>
+      <w:proofErr w:type="spellStart"/>
+      <w:r>
+        <w:t>비트코인</w:t>
+      </w:r>
+      <w:proofErr w:type="spellEnd"/>
+      <w:r>
+        <w:t xml:space="preserve"> A to Z]</w:t>
+      </w:r>
+      <w:r>
+        <w:t xml:space="preserve">&gt;, </w:t>
+      </w:r>
+      <w:r>
+        <w:rPr>
+          <w:rFonts w:hint="eastAsia"/>
+        </w:rPr>
+        <w:t>매거진 한경</w:t>
+      </w:r>
+    </w:p>
+    <w:p>
+      <w:hyperlink r:id="rId9" w:history="1">
+        <w:r>
+          <w:rPr>
+            <w:rStyle w:val="a7"/>
+          </w:rPr>
+          <w:t>https://magazine.hankyung.com/business/article/202108049624b</w:t>
+        </w:r>
+      </w:hyperlink>
+    </w:p>
+    <w:p>
+      <w:pPr>
+        <w:rPr>
+          <w:rFonts w:hint="eastAsia"/>
+        </w:rPr>
+      </w:pPr>
     </w:p>
     <w:sectPr>
       <w:pgSz w:w="11906" w:h="16838"/>
@@ -300,7 +1949,7 @@
 </file>
 
 <file path=word/numbering.xml><?xml version="1.0" encoding="utf-8"?>
-<w:numbering xmlns:wpc="http://schemas.microsoft.com/office/word/2010/wordprocessingCanvas" xmlns:cx="http://schemas.microsoft.com/office/drawing/2014/chartex" xmlns:mc="http://schemas.openxmlformats.org/markup-compatibility/2006" xmlns:o="urn:schemas-microsoft-com:office:office" xmlns:r="http://schemas.openxmlformats.org/officeDocument/2006/relationships" xmlns:m="http://schemas.openxmlformats.org/officeDocument/2006/math" xmlns:v="urn:schemas-microsoft-com:vml" xmlns:wp14="http://schemas.microsoft.com/office/word/2010/wordprocessingDrawing" xmlns:wp="http://schemas.openxmlformats.org/drawingml/2006/wordprocessingDrawing" xmlns:w10="urn:schemas-microsoft-com:office:word" xmlns:w="http://schemas.openxmlformats.org/wordprocessingml/2006/main" xmlns:w14="http://schemas.microsoft.com/office/word/2010/wordml" xmlns:w15="http://schemas.microsoft.com/office/word/2012/wordml" xmlns:w16se="http://schemas.microsoft.com/office/word/2015/wordml/symex" xmlns:wpg="http://schemas.microsoft.com/office/word/2010/wordprocessingGroup" xmlns:wpi="http://schemas.microsoft.com/office/word/2010/wordprocessingInk" xmlns:wne="http://schemas.microsoft.com/office/word/2006/wordml" xmlns:wps="http://schemas.microsoft.com/office/word/2010/wordprocessingShape" mc:Ignorable="w14 w15 w16se wp14">
+<w:numbering xmlns:wpc="http://schemas.microsoft.com/office/word/2010/wordprocessingCanvas" xmlns:cx="http://schemas.microsoft.com/office/drawing/2014/chartex" xmlns:cx1="http://schemas.microsoft.com/office/drawing/2015/9/8/chartex" xmlns:cx2="http://schemas.microsoft.com/office/drawing/2015/10/21/chartex" xmlns:cx3="http://schemas.microsoft.com/office/drawing/2016/5/9/chartex" xmlns:cx4="http://schemas.microsoft.com/office/drawing/2016/5/10/chartex" xmlns:cx5="http://schemas.microsoft.com/office/drawing/2016/5/11/chartex" xmlns:cx6="http://schemas.microsoft.com/office/drawing/2016/5/12/chartex" xmlns:cx7="http://schemas.microsoft.com/office/drawing/2016/5/13/chartex" xmlns:cx8="http://schemas.microsoft.com/office/drawing/2016/5/14/chartex" xmlns:mc="http://schemas.openxmlformats.org/markup-compatibility/2006" xmlns:aink="http://schemas.microsoft.com/office/drawing/2016/ink" xmlns:am3d="http://schemas.microsoft.com/office/drawing/2017/model3d" xmlns:o="urn:schemas-microsoft-com:office:office" xmlns:oel="http://schemas.microsoft.com/office/2019/extlst" xmlns:r="http://schemas.openxmlformats.org/officeDocument/2006/relationships" xmlns:m="http://schemas.openxmlformats.org/officeDocument/2006/math" xmlns:v="urn:schemas-microsoft-com:vml" xmlns:wp14="http://schemas.microsoft.com/office/word/2010/wordprocessingDrawing" xmlns:wp="http://schemas.openxmlformats.org/drawingml/2006/wordprocessingDrawing" xmlns:w10="urn:schemas-microsoft-com:office:word" xmlns:w="http://schemas.openxmlformats.org/wordprocessingml/2006/main" xmlns:w14="http://schemas.microsoft.com/office/word/2010/wordml" xmlns:w15="http://schemas.microsoft.com/office/word/2012/wordml" xmlns:w16cex="http://schemas.microsoft.com/office/word/2018/wordml/cex" xmlns:w16cid="http://schemas.microsoft.com/office/word/2016/wordml/cid" xmlns:w16="http://schemas.microsoft.com/office/word/2018/wordml" xmlns:w16du="http://schemas.microsoft.com/office/word/2023/wordml/word16du" xmlns:w16sdtdh="http://schemas.microsoft.com/office/word/2020/wordml/sdtdatahash" xmlns:w16se="http://schemas.microsoft.com/office/word/2015/wordml/symex" xmlns:wpg="http://schemas.microsoft.com/office/word/2010/wordprocessingGroup" xmlns:wpi="http://schemas.microsoft.com/office/word/2010/wordprocessingInk" xmlns:wne="http://schemas.microsoft.com/office/word/2006/wordml" xmlns:wps="http://schemas.microsoft.com/office/word/2010/wordprocessingShape" mc:Ignorable="w14 w15 w16se w16cid w16 w16cex w16sdtdh wp14">
   <w:abstractNum w:abstractNumId="0" w15:restartNumberingAfterBreak="0">
     <w:nsid w:val="78EA7C09"/>
     <w:multiLevelType w:val="hybridMultilevel"/>
@@ -390,14 +2039,14 @@
       </w:pPr>
     </w:lvl>
   </w:abstractNum>
-  <w:num w:numId="1">
+  <w:num w:numId="1" w16cid:durableId="174273167">
     <w:abstractNumId w:val="0"/>
   </w:num>
 </w:numbering>
 </file>
 
 <file path=word/styles.xml><?xml version="1.0" encoding="utf-8"?>
-<w:styles xmlns:mc="http://schemas.openxmlformats.org/markup-compatibility/2006" xmlns:r="http://schemas.openxmlformats.org/officeDocument/2006/relationships" xmlns:w="http://schemas.openxmlformats.org/wordprocessingml/2006/main" xmlns:w14="http://schemas.microsoft.com/office/word/2010/wordml" xmlns:w15="http://schemas.microsoft.com/office/word/2012/wordml" xmlns:w16se="http://schemas.microsoft.com/office/word/2015/wordml/symex" mc:Ignorable="w14 w15 w16se">
+<w:styles xmlns:mc="http://schemas.openxmlformats.org/markup-compatibility/2006" xmlns:r="http://schemas.openxmlformats.org/officeDocument/2006/relationships" xmlns:w="http://schemas.openxmlformats.org/wordprocessingml/2006/main" xmlns:w14="http://schemas.microsoft.com/office/word/2010/wordml" xmlns:w15="http://schemas.microsoft.com/office/word/2012/wordml" xmlns:w16cex="http://schemas.microsoft.com/office/word/2018/wordml/cex" xmlns:w16cid="http://schemas.microsoft.com/office/word/2016/wordml/cid" xmlns:w16="http://schemas.microsoft.com/office/word/2018/wordml" xmlns:w16sdtdh="http://schemas.microsoft.com/office/word/2020/wordml/sdtdatahash" xmlns:w16se="http://schemas.microsoft.com/office/word/2015/wordml/symex" mc:Ignorable="w14 w15 w16se w16cid w16 w16cex w16sdtdh">
   <w:docDefaults>
     <w:rPrDefault>
       <w:rPr>
@@ -414,7 +2063,7 @@
       </w:pPr>
     </w:pPrDefault>
   </w:docDefaults>
-  <w:latentStyles w:defLockedState="0" w:defUIPriority="99" w:defSemiHidden="0" w:defUnhideWhenUsed="0" w:defQFormat="0" w:count="371">
+  <w:latentStyles w:defLockedState="0" w:defUIPriority="99" w:defSemiHidden="0" w:defUnhideWhenUsed="0" w:defQFormat="0" w:count="376">
     <w:lsdException w:name="Normal" w:uiPriority="0" w:qFormat="1"/>
     <w:lsdException w:name="heading 1" w:uiPriority="9" w:qFormat="1"/>
     <w:lsdException w:name="heading 2" w:semiHidden="1" w:uiPriority="9" w:unhideWhenUsed="1" w:qFormat="1"/>
@@ -786,6 +2435,11 @@
     <w:lsdException w:name="List Table 5 Dark Accent 6" w:uiPriority="50"/>
     <w:lsdException w:name="List Table 6 Colorful Accent 6" w:uiPriority="51"/>
     <w:lsdException w:name="List Table 7 Colorful Accent 6" w:uiPriority="52"/>
+    <w:lsdException w:name="Mention" w:semiHidden="1" w:unhideWhenUsed="1"/>
+    <w:lsdException w:name="Smart Hyperlink" w:semiHidden="1" w:unhideWhenUsed="1"/>
+    <w:lsdException w:name="Hashtag" w:semiHidden="1" w:unhideWhenUsed="1"/>
+    <w:lsdException w:name="Unresolved Mention" w:semiHidden="1" w:unhideWhenUsed="1"/>
+    <w:lsdException w:name="Smart Link" w:semiHidden="1" w:unhideWhenUsed="1"/>
   </w:latentStyles>
   <w:style w:type="paragraph" w:default="1" w:styleId="a">
     <w:name w:val="Normal"/>
@@ -827,6 +2481,61 @@
     <w:pPr>
       <w:keepNext/>
       <w:outlineLvl w:val="1"/>
+    </w:pPr>
+    <w:rPr>
+      <w:rFonts w:asciiTheme="majorHAnsi" w:eastAsiaTheme="majorEastAsia" w:hAnsiTheme="majorHAnsi" w:cstheme="majorBidi"/>
+    </w:rPr>
+  </w:style>
+  <w:style w:type="paragraph" w:styleId="3">
+    <w:name w:val="heading 3"/>
+    <w:basedOn w:val="a"/>
+    <w:next w:val="a"/>
+    <w:link w:val="3Char"/>
+    <w:uiPriority w:val="9"/>
+    <w:unhideWhenUsed/>
+    <w:qFormat/>
+    <w:rsid w:val="00DF40A8"/>
+    <w:pPr>
+      <w:keepNext/>
+      <w:ind w:leftChars="300" w:left="300" w:hangingChars="200" w:hanging="2000"/>
+      <w:outlineLvl w:val="2"/>
+    </w:pPr>
+    <w:rPr>
+      <w:rFonts w:asciiTheme="majorHAnsi" w:eastAsiaTheme="majorEastAsia" w:hAnsiTheme="majorHAnsi" w:cstheme="majorBidi"/>
+    </w:rPr>
+  </w:style>
+  <w:style w:type="paragraph" w:styleId="4">
+    <w:name w:val="heading 4"/>
+    <w:basedOn w:val="a"/>
+    <w:next w:val="a"/>
+    <w:link w:val="4Char"/>
+    <w:uiPriority w:val="9"/>
+    <w:unhideWhenUsed/>
+    <w:qFormat/>
+    <w:rsid w:val="00B56D5F"/>
+    <w:pPr>
+      <w:keepNext/>
+      <w:ind w:leftChars="400" w:left="400" w:hangingChars="200" w:hanging="2000"/>
+      <w:outlineLvl w:val="3"/>
+    </w:pPr>
+    <w:rPr>
+      <w:b/>
+      <w:bCs/>
+    </w:rPr>
+  </w:style>
+  <w:style w:type="paragraph" w:styleId="5">
+    <w:name w:val="heading 5"/>
+    <w:basedOn w:val="a"/>
+    <w:next w:val="a"/>
+    <w:link w:val="5Char"/>
+    <w:uiPriority w:val="9"/>
+    <w:unhideWhenUsed/>
+    <w:qFormat/>
+    <w:rsid w:val="00B56D5F"/>
+    <w:pPr>
+      <w:keepNext/>
+      <w:ind w:leftChars="500" w:left="500" w:hangingChars="200" w:hanging="2000"/>
+      <w:outlineLvl w:val="4"/>
     </w:pPr>
     <w:rPr>
       <w:rFonts w:asciiTheme="majorHAnsi" w:eastAsiaTheme="majorEastAsia" w:hAnsiTheme="majorHAnsi" w:cstheme="majorBidi"/>
@@ -967,6 +2676,60 @@
     <w:pPr>
       <w:ind w:leftChars="400" w:left="800"/>
     </w:pPr>
+  </w:style>
+  <w:style w:type="character" w:customStyle="1" w:styleId="3Char">
+    <w:name w:val="제목 3 Char"/>
+    <w:basedOn w:val="a0"/>
+    <w:link w:val="3"/>
+    <w:uiPriority w:val="9"/>
+    <w:rsid w:val="00DF40A8"/>
+    <w:rPr>
+      <w:rFonts w:asciiTheme="majorHAnsi" w:eastAsiaTheme="majorEastAsia" w:hAnsiTheme="majorHAnsi" w:cstheme="majorBidi"/>
+    </w:rPr>
+  </w:style>
+  <w:style w:type="character" w:customStyle="1" w:styleId="4Char">
+    <w:name w:val="제목 4 Char"/>
+    <w:basedOn w:val="a0"/>
+    <w:link w:val="4"/>
+    <w:uiPriority w:val="9"/>
+    <w:rsid w:val="00B56D5F"/>
+    <w:rPr>
+      <w:b/>
+      <w:bCs/>
+    </w:rPr>
+  </w:style>
+  <w:style w:type="character" w:customStyle="1" w:styleId="5Char">
+    <w:name w:val="제목 5 Char"/>
+    <w:basedOn w:val="a0"/>
+    <w:link w:val="5"/>
+    <w:uiPriority w:val="9"/>
+    <w:rsid w:val="00B56D5F"/>
+    <w:rPr>
+      <w:rFonts w:asciiTheme="majorHAnsi" w:eastAsiaTheme="majorEastAsia" w:hAnsiTheme="majorHAnsi" w:cstheme="majorBidi"/>
+    </w:rPr>
+  </w:style>
+  <w:style w:type="character" w:styleId="a7">
+    <w:name w:val="Hyperlink"/>
+    <w:basedOn w:val="a0"/>
+    <w:uiPriority w:val="99"/>
+    <w:unhideWhenUsed/>
+    <w:rsid w:val="0003592A"/>
+    <w:rPr>
+      <w:color w:val="0563C1" w:themeColor="hyperlink"/>
+      <w:u w:val="single"/>
+    </w:rPr>
+  </w:style>
+  <w:style w:type="character" w:styleId="a8">
+    <w:name w:val="Unresolved Mention"/>
+    <w:basedOn w:val="a0"/>
+    <w:uiPriority w:val="99"/>
+    <w:semiHidden/>
+    <w:unhideWhenUsed/>
+    <w:rsid w:val="0003592A"/>
+    <w:rPr>
+      <w:color w:val="605E5C"/>
+      <w:shd w:val="clear" w:color="auto" w:fill="E1DFDD"/>
+    </w:rPr>
   </w:style>
 </w:styles>
 </file>
